--- a/documentation/adatbazis_alapu_rendszerek_repjegy.docx
+++ b/documentation/adatbazis_alapu_rendszerek_repjegy.docx
@@ -2491,15 +2491,7 @@
           <w:sz w:val="20"/>
           <w:szCs w:val="20"/>
         </w:rPr>
-        <w:t>Bejelentkezés</w:t>
-      </w:r>
-      <w:r>
-        <w:rPr>
-          <w:rFonts w:cstheme="minorHAnsi"/>
-          <w:sz w:val="20"/>
-          <w:szCs w:val="20"/>
-        </w:rPr>
-        <w:t>.</w:t>
+        <w:t>Bejelentkezés.</w:t>
       </w:r>
     </w:p>
     <w:p>
@@ -2522,15 +2514,7 @@
           <w:sz w:val="20"/>
           <w:szCs w:val="20"/>
         </w:rPr>
-        <w:t>Kijelentkezés</w:t>
-      </w:r>
-      <w:r>
-        <w:rPr>
-          <w:rFonts w:cstheme="minorHAnsi"/>
-          <w:sz w:val="20"/>
-          <w:szCs w:val="20"/>
-        </w:rPr>
-        <w:t>.</w:t>
+        <w:t>Kijelentkezés.</w:t>
       </w:r>
     </w:p>
     <w:p>
@@ -2553,15 +2537,7 @@
           <w:sz w:val="20"/>
           <w:szCs w:val="20"/>
         </w:rPr>
-        <w:t>Felhasználói adatok karbantartása</w:t>
-      </w:r>
-      <w:r>
-        <w:rPr>
-          <w:rFonts w:cstheme="minorHAnsi"/>
-          <w:sz w:val="20"/>
-          <w:szCs w:val="20"/>
-        </w:rPr>
-        <w:t>.</w:t>
+        <w:t>Felhasználói adatok karbantartása.</w:t>
       </w:r>
     </w:p>
     <w:p>
@@ -2584,15 +2560,7 @@
           <w:sz w:val="20"/>
           <w:szCs w:val="20"/>
         </w:rPr>
-        <w:t>Utak karbantartása</w:t>
-      </w:r>
-      <w:r>
-        <w:rPr>
-          <w:rFonts w:cstheme="minorHAnsi"/>
-          <w:sz w:val="20"/>
-          <w:szCs w:val="20"/>
-        </w:rPr>
-        <w:t>.</w:t>
+        <w:t>Utak karbantartása.</w:t>
       </w:r>
     </w:p>
     <w:p>
@@ -2615,15 +2583,7 @@
           <w:sz w:val="20"/>
           <w:szCs w:val="20"/>
         </w:rPr>
-        <w:t>Utak megjelenítése</w:t>
-      </w:r>
-      <w:r>
-        <w:rPr>
-          <w:rFonts w:cstheme="minorHAnsi"/>
-          <w:sz w:val="20"/>
-          <w:szCs w:val="20"/>
-        </w:rPr>
-        <w:t>.</w:t>
+        <w:t>Utak megjelenítése.</w:t>
       </w:r>
     </w:p>
     <w:p>
@@ -2649,15 +2609,7 @@
           <w:sz w:val="20"/>
           <w:szCs w:val="20"/>
         </w:rPr>
-        <w:t>Hotel karbantartása</w:t>
-      </w:r>
-      <w:r>
-        <w:rPr>
-          <w:rFonts w:cstheme="minorHAnsi"/>
-          <w:sz w:val="20"/>
-          <w:szCs w:val="20"/>
-        </w:rPr>
-        <w:t>.</w:t>
+        <w:t>Hotel karbantartása.</w:t>
       </w:r>
     </w:p>
     <w:p>
@@ -2684,15 +2636,7 @@
           <w:sz w:val="20"/>
           <w:szCs w:val="20"/>
         </w:rPr>
-        <w:t>Hotel megjelenítése</w:t>
-      </w:r>
-      <w:r>
-        <w:rPr>
-          <w:rFonts w:cstheme="minorHAnsi"/>
-          <w:sz w:val="20"/>
-          <w:szCs w:val="20"/>
-        </w:rPr>
-        <w:t>.</w:t>
+        <w:t>Hotel megjelenítése.</w:t>
       </w:r>
     </w:p>
     <w:p>
@@ -2719,15 +2663,7 @@
           <w:sz w:val="20"/>
           <w:szCs w:val="20"/>
         </w:rPr>
-        <w:t>Jegyek karbantartása</w:t>
-      </w:r>
-      <w:r>
-        <w:rPr>
-          <w:rFonts w:cstheme="minorHAnsi"/>
-          <w:sz w:val="20"/>
-          <w:szCs w:val="20"/>
-        </w:rPr>
-        <w:t>.</w:t>
+        <w:t>Jegyek karbantartása.</w:t>
       </w:r>
     </w:p>
     <w:p>
@@ -2754,15 +2690,7 @@
           <w:sz w:val="20"/>
           <w:szCs w:val="20"/>
         </w:rPr>
-        <w:t>Jegyek megjelenítése</w:t>
-      </w:r>
-      <w:r>
-        <w:rPr>
-          <w:rFonts w:cstheme="minorHAnsi"/>
-          <w:sz w:val="20"/>
-          <w:szCs w:val="20"/>
-        </w:rPr>
-        <w:t>.</w:t>
+        <w:t>Jegyek megjelenítése.</w:t>
       </w:r>
     </w:p>
     <w:p>
@@ -2789,15 +2717,7 @@
           <w:sz w:val="20"/>
           <w:szCs w:val="20"/>
         </w:rPr>
-        <w:t>Biztosító cég karbantartása</w:t>
-      </w:r>
-      <w:r>
-        <w:rPr>
-          <w:rFonts w:cstheme="minorHAnsi"/>
-          <w:sz w:val="20"/>
-          <w:szCs w:val="20"/>
-        </w:rPr>
-        <w:t>.</w:t>
+        <w:t>Biztosító cég karbantartása.</w:t>
       </w:r>
     </w:p>
     <w:p>
@@ -2824,15 +2744,7 @@
           <w:sz w:val="20"/>
           <w:szCs w:val="20"/>
         </w:rPr>
-        <w:t>Biztosító cég megjelenítése</w:t>
-      </w:r>
-      <w:r>
-        <w:rPr>
-          <w:rFonts w:cstheme="minorHAnsi"/>
-          <w:sz w:val="20"/>
-          <w:szCs w:val="20"/>
-        </w:rPr>
-        <w:t>.</w:t>
+        <w:t>Biztosító cég megjelenítése.</w:t>
       </w:r>
     </w:p>
     <w:p>
@@ -2859,15 +2771,7 @@
           <w:sz w:val="20"/>
           <w:szCs w:val="20"/>
         </w:rPr>
-        <w:t>Biztosítások karbantartása</w:t>
-      </w:r>
-      <w:r>
-        <w:rPr>
-          <w:rFonts w:cstheme="minorHAnsi"/>
-          <w:sz w:val="20"/>
-          <w:szCs w:val="20"/>
-        </w:rPr>
-        <w:t>.</w:t>
+        <w:t>Biztosítások karbantartása.</w:t>
       </w:r>
     </w:p>
     <w:p>
@@ -2894,31 +2798,7 @@
           <w:sz w:val="20"/>
           <w:szCs w:val="20"/>
         </w:rPr>
-        <w:t>Biztosít</w:t>
-      </w:r>
-      <w:r>
-        <w:rPr>
-          <w:rFonts w:cstheme="minorHAnsi"/>
-          <w:sz w:val="20"/>
-          <w:szCs w:val="20"/>
-        </w:rPr>
-        <w:t>ások</w:t>
-      </w:r>
-      <w:r>
-        <w:rPr>
-          <w:rFonts w:cstheme="minorHAnsi"/>
-          <w:sz w:val="20"/>
-          <w:szCs w:val="20"/>
-        </w:rPr>
-        <w:t xml:space="preserve"> megjelenítése</w:t>
-      </w:r>
-      <w:r>
-        <w:rPr>
-          <w:rFonts w:cstheme="minorHAnsi"/>
-          <w:sz w:val="20"/>
-          <w:szCs w:val="20"/>
-        </w:rPr>
-        <w:t>.</w:t>
+        <w:t>Biztosítások megjelenítése.</w:t>
       </w:r>
     </w:p>
     <w:p>
@@ -2945,15 +2825,7 @@
           <w:sz w:val="20"/>
           <w:szCs w:val="20"/>
         </w:rPr>
-        <w:t>Légitársaság karbantartása</w:t>
-      </w:r>
-      <w:r>
-        <w:rPr>
-          <w:rFonts w:ascii="Times New Roman" w:hAnsi="Times New Roman" w:cs="Times New Roman"/>
-          <w:sz w:val="20"/>
-          <w:szCs w:val="20"/>
-        </w:rPr>
-        <w:t>.</w:t>
+        <w:t>Légitársaság karbantartása.</w:t>
       </w:r>
     </w:p>
     <w:p>
@@ -2980,15 +2852,7 @@
           <w:sz w:val="20"/>
           <w:szCs w:val="20"/>
         </w:rPr>
-        <w:t>Légitársaság megjelentése</w:t>
-      </w:r>
-      <w:r>
-        <w:rPr>
-          <w:rFonts w:ascii="Times New Roman" w:hAnsi="Times New Roman" w:cs="Times New Roman"/>
-          <w:sz w:val="20"/>
-          <w:szCs w:val="20"/>
-        </w:rPr>
-        <w:t>.</w:t>
+        <w:t>Légitársaság megjelentése.</w:t>
       </w:r>
     </w:p>
     <w:p>
@@ -3015,15 +2879,7 @@
           <w:sz w:val="20"/>
           <w:szCs w:val="20"/>
         </w:rPr>
-        <w:t>Repülőgépek karbantartása</w:t>
-      </w:r>
-      <w:r>
-        <w:rPr>
-          <w:rFonts w:ascii="Times New Roman" w:hAnsi="Times New Roman" w:cs="Times New Roman"/>
-          <w:sz w:val="20"/>
-          <w:szCs w:val="20"/>
-        </w:rPr>
-        <w:t>.</w:t>
+        <w:t>Repülőgépek karbantartása.</w:t>
       </w:r>
     </w:p>
     <w:p>
@@ -3050,15 +2906,7 @@
           <w:sz w:val="20"/>
           <w:szCs w:val="20"/>
         </w:rPr>
-        <w:t>Repülőgépek megjelentése</w:t>
-      </w:r>
-      <w:r>
-        <w:rPr>
-          <w:rFonts w:ascii="Times New Roman" w:hAnsi="Times New Roman" w:cs="Times New Roman"/>
-          <w:sz w:val="20"/>
-          <w:szCs w:val="20"/>
-        </w:rPr>
-        <w:t>.</w:t>
+        <w:t>Repülőgépek megjelentése.</w:t>
       </w:r>
     </w:p>
     <w:p>
@@ -3085,15 +2933,7 @@
           <w:sz w:val="20"/>
           <w:szCs w:val="20"/>
         </w:rPr>
-        <w:t>Keresés utak között</w:t>
-      </w:r>
-      <w:r>
-        <w:rPr>
-          <w:rFonts w:ascii="Times New Roman" w:hAnsi="Times New Roman" w:cs="Times New Roman"/>
-          <w:sz w:val="20"/>
-          <w:szCs w:val="20"/>
-        </w:rPr>
-        <w:t>.</w:t>
+        <w:t>Keresés utak között.</w:t>
       </w:r>
     </w:p>
     <w:p>
@@ -11304,6 +11144,204 @@
           <w:szCs w:val="20"/>
         </w:rPr>
       </w:pPr>
+    </w:p>
+    <w:p>
+      <w:pPr>
+        <w:pStyle w:val="Cmsor1"/>
+      </w:pPr>
+      <w:r>
+        <w:lastRenderedPageBreak/>
+        <w:t>Kép- és menütervek</w:t>
+      </w:r>
+      <w:r>
+        <w:t>:</w:t>
+      </w:r>
+    </w:p>
+    <w:p>
+      <w:proofErr w:type="spellStart"/>
+      <w:r>
+        <w:t>Admin</w:t>
+      </w:r>
+      <w:proofErr w:type="spellEnd"/>
+      <w:r>
+        <w:t>:</w:t>
+      </w:r>
+    </w:p>
+    <w:p>
+      <w:r>
+        <w:rPr>
+          <w:noProof/>
+        </w:rPr>
+        <w:drawing>
+          <wp:inline distT="0" distB="0" distL="0" distR="0" wp14:anchorId="039A9850" wp14:editId="4FFF4BD5">
+            <wp:extent cx="5544921" cy="4397969"/>
+            <wp:effectExtent l="0" t="0" r="0" b="3175"/>
+            <wp:docPr id="9" name="Kép 9"/>
+            <wp:cNvGraphicFramePr>
+              <a:graphicFrameLocks xmlns:a="http://schemas.openxmlformats.org/drawingml/2006/main" noChangeAspect="1"/>
+            </wp:cNvGraphicFramePr>
+            <a:graphic xmlns:a="http://schemas.openxmlformats.org/drawingml/2006/main">
+              <a:graphicData uri="http://schemas.openxmlformats.org/drawingml/2006/picture">
+                <pic:pic xmlns:pic="http://schemas.openxmlformats.org/drawingml/2006/picture">
+                  <pic:nvPicPr>
+                    <pic:cNvPr id="0" name="Picture 5"/>
+                    <pic:cNvPicPr>
+                      <a:picLocks noChangeAspect="1" noChangeArrowheads="1"/>
+                    </pic:cNvPicPr>
+                  </pic:nvPicPr>
+                  <pic:blipFill>
+                    <a:blip r:embed="rId11">
+                      <a:extLst>
+                        <a:ext uri="{28A0092B-C50C-407E-A947-70E740481C1C}">
+                          <a14:useLocalDpi xmlns:a14="http://schemas.microsoft.com/office/drawing/2010/main" val="0"/>
+                        </a:ext>
+                      </a:extLst>
+                    </a:blip>
+                    <a:srcRect/>
+                    <a:stretch>
+                      <a:fillRect/>
+                    </a:stretch>
+                  </pic:blipFill>
+                  <pic:spPr bwMode="auto">
+                    <a:xfrm>
+                      <a:off x="0" y="0"/>
+                      <a:ext cx="5567188" cy="4415630"/>
+                    </a:xfrm>
+                    <a:prstGeom prst="rect">
+                      <a:avLst/>
+                    </a:prstGeom>
+                    <a:noFill/>
+                    <a:ln>
+                      <a:noFill/>
+                    </a:ln>
+                  </pic:spPr>
+                </pic:pic>
+              </a:graphicData>
+            </a:graphic>
+          </wp:inline>
+        </w:drawing>
+      </w:r>
+    </w:p>
+    <w:p>
+      <w:r>
+        <w:t>Felhasználó:</w:t>
+      </w:r>
+    </w:p>
+    <w:p>
+      <w:r>
+        <w:rPr>
+          <w:noProof/>
+        </w:rPr>
+        <w:drawing>
+          <wp:inline distT="0" distB="0" distL="0" distR="0" wp14:anchorId="6742653D" wp14:editId="29270CD5">
+            <wp:extent cx="5566867" cy="4415375"/>
+            <wp:effectExtent l="0" t="0" r="0" b="4445"/>
+            <wp:docPr id="7" name="Kép 7"/>
+            <wp:cNvGraphicFramePr>
+              <a:graphicFrameLocks xmlns:a="http://schemas.openxmlformats.org/drawingml/2006/main" noChangeAspect="1"/>
+            </wp:cNvGraphicFramePr>
+            <a:graphic xmlns:a="http://schemas.openxmlformats.org/drawingml/2006/main">
+              <a:graphicData uri="http://schemas.openxmlformats.org/drawingml/2006/picture">
+                <pic:pic xmlns:pic="http://schemas.openxmlformats.org/drawingml/2006/picture">
+                  <pic:nvPicPr>
+                    <pic:cNvPr id="0" name="Picture 3"/>
+                    <pic:cNvPicPr>
+                      <a:picLocks noChangeAspect="1" noChangeArrowheads="1"/>
+                    </pic:cNvPicPr>
+                  </pic:nvPicPr>
+                  <pic:blipFill>
+                    <a:blip r:embed="rId12">
+                      <a:extLst>
+                        <a:ext uri="{28A0092B-C50C-407E-A947-70E740481C1C}">
+                          <a14:useLocalDpi xmlns:a14="http://schemas.microsoft.com/office/drawing/2010/main" val="0"/>
+                        </a:ext>
+                      </a:extLst>
+                    </a:blip>
+                    <a:srcRect/>
+                    <a:stretch>
+                      <a:fillRect/>
+                    </a:stretch>
+                  </pic:blipFill>
+                  <pic:spPr bwMode="auto">
+                    <a:xfrm>
+                      <a:off x="0" y="0"/>
+                      <a:ext cx="5721331" cy="4537888"/>
+                    </a:xfrm>
+                    <a:prstGeom prst="rect">
+                      <a:avLst/>
+                    </a:prstGeom>
+                    <a:noFill/>
+                    <a:ln>
+                      <a:noFill/>
+                    </a:ln>
+                  </pic:spPr>
+                </pic:pic>
+              </a:graphicData>
+            </a:graphic>
+          </wp:inline>
+        </w:drawing>
+      </w:r>
+    </w:p>
+    <w:p>
+      <w:r>
+        <w:lastRenderedPageBreak/>
+        <w:t>Vendég:</w:t>
+      </w:r>
+    </w:p>
+    <w:p>
+      <w:r>
+        <w:rPr>
+          <w:noProof/>
+        </w:rPr>
+        <w:drawing>
+          <wp:inline distT="0" distB="0" distL="0" distR="0" wp14:anchorId="500A3691" wp14:editId="74726D35">
+            <wp:extent cx="5533381" cy="4388816"/>
+            <wp:effectExtent l="0" t="0" r="0" b="0"/>
+            <wp:docPr id="8" name="Kép 8"/>
+            <wp:cNvGraphicFramePr>
+              <a:graphicFrameLocks xmlns:a="http://schemas.openxmlformats.org/drawingml/2006/main" noChangeAspect="1"/>
+            </wp:cNvGraphicFramePr>
+            <a:graphic xmlns:a="http://schemas.openxmlformats.org/drawingml/2006/main">
+              <a:graphicData uri="http://schemas.openxmlformats.org/drawingml/2006/picture">
+                <pic:pic xmlns:pic="http://schemas.openxmlformats.org/drawingml/2006/picture">
+                  <pic:nvPicPr>
+                    <pic:cNvPr id="0" name="Picture 4"/>
+                    <pic:cNvPicPr>
+                      <a:picLocks noChangeAspect="1" noChangeArrowheads="1"/>
+                    </pic:cNvPicPr>
+                  </pic:nvPicPr>
+                  <pic:blipFill>
+                    <a:blip r:embed="rId13">
+                      <a:extLst>
+                        <a:ext uri="{28A0092B-C50C-407E-A947-70E740481C1C}">
+                          <a14:useLocalDpi xmlns:a14="http://schemas.microsoft.com/office/drawing/2010/main" val="0"/>
+                        </a:ext>
+                      </a:extLst>
+                    </a:blip>
+                    <a:srcRect/>
+                    <a:stretch>
+                      <a:fillRect/>
+                    </a:stretch>
+                  </pic:blipFill>
+                  <pic:spPr bwMode="auto">
+                    <a:xfrm>
+                      <a:off x="0" y="0"/>
+                      <a:ext cx="5558764" cy="4408948"/>
+                    </a:xfrm>
+                    <a:prstGeom prst="rect">
+                      <a:avLst/>
+                    </a:prstGeom>
+                    <a:noFill/>
+                    <a:ln>
+                      <a:noFill/>
+                    </a:ln>
+                  </pic:spPr>
+                </pic:pic>
+              </a:graphicData>
+            </a:graphic>
+          </wp:inline>
+        </w:drawing>
+      </w:r>
     </w:p>
     <w:sectPr>
       <w:pgSz w:w="11906" w:h="16838"/>
